--- a/Work5/exercise1/报告.docx
+++ b/Work5/exercise1/报告.docx
@@ -5,15 +5,10 @@
     <w:p>
       <w:pPr>
         <w:pStyle w:val="a5"/>
-        <w:numPr>
-          <w:ilvl w:val="0"/>
-          <w:numId w:val="1"/>
-        </w:numPr>
-        <w:ind w:firstLineChars="0"/>
-        <w:rPr>
-          <w:rFonts w:hint="eastAsia"/>
-        </w:rPr>
-      </w:pPr>
+        <w:ind w:left="360" w:firstLineChars="0" w:firstLine="0"/>
+      </w:pPr>
+      <w:bookmarkStart w:id="0" w:name="_GoBack"/>
+      <w:bookmarkEnd w:id="0"/>
       <w:r>
         <w:rPr>
           <w:rFonts w:hint="eastAsia"/>
@@ -31,9 +26,6 @@
       <w:pPr>
         <w:pStyle w:val="a5"/>
         <w:ind w:left="360" w:firstLineChars="0" w:firstLine="0"/>
-        <w:rPr>
-          <w:rFonts w:hint="eastAsia"/>
-        </w:rPr>
       </w:pPr>
       <w:r>
         <w:rPr>
@@ -87,8 +79,6 @@
         </w:rPr>
         <w:t>截图可看出程序可以统计出倒排索引及词频</w:t>
       </w:r>
-      <w:bookmarkStart w:id="0" w:name="_GoBack"/>
-      <w:bookmarkEnd w:id="0"/>
     </w:p>
     <w:sectPr>
       <w:pgSz w:w="11906" w:h="16838"/>
